--- a/LEE/Use case description 수정.docx
+++ b/LEE/Use case description 수정.docx
@@ -31,9 +31,6 @@
           <w:p>
             <w:pPr>
               <w:jc w:val="center"/>
-              <w:rPr>
-                <w:rFonts w:hint="eastAsia"/>
-              </w:rPr>
             </w:pPr>
             <w:r>
               <w:rPr>
@@ -53,9 +50,6 @@
           <w:p>
             <w:pPr>
               <w:jc w:val="center"/>
-              <w:rPr>
-                <w:rFonts w:hint="eastAsia"/>
-              </w:rPr>
             </w:pPr>
             <w:r>
               <w:rPr>
@@ -84,7 +78,16 @@
               <w:rPr>
                 <w:rFonts w:hint="eastAsia"/>
               </w:rPr>
-              <w:t>1. 새로운 채용 정보 등록 요청</w:t>
+              <w:t>1</w:t>
+            </w:r>
+            <w:r>
+              <w:t xml:space="preserve">. </w:t>
+            </w:r>
+            <w:r>
+              <w:rPr>
+                <w:rFonts w:hint="eastAsia"/>
+              </w:rPr>
+              <w:t>없음</w:t>
             </w:r>
           </w:p>
         </w:tc>
@@ -93,25 +96,20 @@
             <w:tcW w:w="4508" w:type="dxa"/>
           </w:tcPr>
           <w:p>
-            <w:pPr>
-              <w:rPr>
-                <w:rFonts w:hint="eastAsia"/>
-              </w:rPr>
-            </w:pPr>
-            <w:r>
-              <w:rPr>
-                <w:rFonts w:hint="eastAsia"/>
-              </w:rPr>
+            <w:r>
               <w:t>2</w:t>
             </w:r>
             <w:r>
+              <w:rPr>
+                <w:rFonts w:hint="eastAsia"/>
+              </w:rPr>
               <w:t xml:space="preserve">. </w:t>
             </w:r>
             <w:r>
               <w:rPr>
                 <w:rFonts w:hint="eastAsia"/>
               </w:rPr>
-              <w:t>채용 상세 정보 기입 화면 출력</w:t>
+              <w:t>채용 정보 기입 화면 출력</w:t>
             </w:r>
           </w:p>
         </w:tc>
@@ -122,15 +120,7 @@
             <w:tcW w:w="4508" w:type="dxa"/>
           </w:tcPr>
           <w:p>
-            <w:pPr>
-              <w:rPr>
-                <w:rFonts w:hint="eastAsia"/>
-              </w:rPr>
-            </w:pPr>
-            <w:r>
-              <w:rPr>
-                <w:rFonts w:hint="eastAsia"/>
-              </w:rPr>
+            <w:r>
               <w:t>3</w:t>
             </w:r>
             <w:r>
@@ -185,78 +175,13 @@
               <w:rPr>
                 <w:rFonts w:hint="eastAsia"/>
               </w:rPr>
-              <w:t xml:space="preserve">새로운 채용 정보를 등록할 것인지 </w:t>
-            </w:r>
-            <w:r>
-              <w:rPr>
-                <w:rFonts w:hint="eastAsia"/>
-              </w:rPr>
-              <w:t>확인 요청</w:t>
-            </w:r>
-          </w:p>
-        </w:tc>
-      </w:tr>
-      <w:tr>
-        <w:tc>
-          <w:tcPr>
-            <w:tcW w:w="4508" w:type="dxa"/>
-          </w:tcPr>
-          <w:p>
-            <w:pPr>
-              <w:rPr>
-                <w:rFonts w:hint="eastAsia"/>
-              </w:rPr>
-            </w:pPr>
-            <w:r>
-              <w:rPr>
-                <w:rFonts w:hint="eastAsia"/>
-              </w:rPr>
-              <w:t>5</w:t>
-            </w:r>
-            <w:r>
-              <w:t xml:space="preserve">. </w:t>
-            </w:r>
-            <w:r>
-              <w:rPr>
-                <w:rFonts w:hint="eastAsia"/>
-              </w:rPr>
-              <w:t>새로운 채용 정보 등록을 그대로 진행하거나,</w:t>
-            </w:r>
-            <w:r>
-              <w:t xml:space="preserve"> </w:t>
-            </w:r>
-            <w:r>
-              <w:rPr>
-                <w:rFonts w:hint="eastAsia"/>
-              </w:rPr>
-              <w:t>취소함</w:t>
-            </w:r>
-          </w:p>
-        </w:tc>
-        <w:tc>
-          <w:tcPr>
-            <w:tcW w:w="4508" w:type="dxa"/>
-          </w:tcPr>
-          <w:p>
-            <w:pPr>
-              <w:rPr>
-                <w:rFonts w:hint="eastAsia"/>
-              </w:rPr>
-            </w:pPr>
-            <w:r>
-              <w:rPr>
-                <w:rFonts w:hint="eastAsia"/>
-              </w:rPr>
-              <w:t>6</w:t>
-            </w:r>
-            <w:r>
-              <w:t xml:space="preserve">. </w:t>
-            </w:r>
-            <w:r>
-              <w:rPr>
-                <w:rFonts w:hint="eastAsia"/>
-              </w:rPr>
-              <w:t>새로운 채용 정보 등록 처리 완료 또는 처리 취소를 회사회원에게 알림</w:t>
+              <w:t>등록</w:t>
+            </w:r>
+            <w:r>
+              <w:rPr>
+                <w:rFonts w:hint="eastAsia"/>
+              </w:rPr>
+              <w:t xml:space="preserve">이 성공했음을 알리는 메시지를 출력한다. </w:t>
             </w:r>
           </w:p>
         </w:tc>
@@ -265,19 +190,13 @@
     <w:p/>
     <w:p>
       <w:r>
-        <w:rPr>
-          <w:rFonts w:hint="eastAsia"/>
-        </w:rPr>
-        <w:t>U</w:t>
-      </w:r>
-      <w:r>
-        <w:t xml:space="preserve">se case description: </w:t>
+        <w:t xml:space="preserve">Use case description: </w:t>
       </w:r>
       <w:r>
         <w:rPr>
           <w:rFonts w:hint="eastAsia"/>
         </w:rPr>
-        <w:t>채용 정보 조회</w:t>
+        <w:t>자사 채용 정보 조회</w:t>
       </w:r>
     </w:p>
     <w:tbl>
@@ -320,6 +239,9 @@
           <w:p>
             <w:pPr>
               <w:jc w:val="center"/>
+              <w:rPr>
+                <w:rFonts w:hint="eastAsia"/>
+              </w:rPr>
             </w:pPr>
             <w:r>
               <w:rPr>
@@ -348,7 +270,7 @@
               <w:rPr>
                 <w:rFonts w:hint="eastAsia"/>
               </w:rPr>
-              <w:t>1. 회사이름 혹은 업무 중에 하나를 선택하여 검색한다.</w:t>
+              <w:t>1. 자신이 등록한 채용 정보 리스트 조회를 요청</w:t>
             </w:r>
           </w:p>
         </w:tc>
@@ -375,6 +297,121 @@
               <w:rPr>
                 <w:rFonts w:hint="eastAsia"/>
               </w:rPr>
+              <w:t>채용 정보 리스트를 보여줌</w:t>
+            </w:r>
+          </w:p>
+        </w:tc>
+      </w:tr>
+    </w:tbl>
+    <w:p>
+      <w:pPr>
+        <w:rPr>
+          <w:rFonts w:hint="eastAsia"/>
+        </w:rPr>
+      </w:pPr>
+    </w:p>
+    <w:p>
+      <w:r>
+        <w:rPr>
+          <w:rFonts w:hint="eastAsia"/>
+        </w:rPr>
+        <w:t>U</w:t>
+      </w:r>
+      <w:r>
+        <w:t>se case description:</w:t>
+      </w:r>
+      <w:r>
+        <w:t xml:space="preserve"> </w:t>
+      </w:r>
+      <w:r>
+        <w:rPr>
+          <w:rFonts w:hint="eastAsia"/>
+        </w:rPr>
+        <w:t>전체 채용 정보 조회</w:t>
+      </w:r>
+    </w:p>
+    <w:tbl>
+      <w:tblPr>
+        <w:tblStyle w:val="a3"/>
+        <w:tblW w:w="0" w:type="auto"/>
+        <w:tblLook w:val="04A0" w:firstRow="1" w:lastRow="0" w:firstColumn="1" w:lastColumn="0" w:noHBand="0" w:noVBand="1"/>
+      </w:tblPr>
+      <w:tblGrid>
+        <w:gridCol w:w="4508"/>
+        <w:gridCol w:w="4508"/>
+      </w:tblGrid>
+      <w:tr>
+        <w:tc>
+          <w:tcPr>
+            <w:tcW w:w="4508" w:type="dxa"/>
+          </w:tcPr>
+          <w:p>
+            <w:pPr>
+              <w:jc w:val="center"/>
+            </w:pPr>
+            <w:r>
+              <w:rPr>
+                <w:rFonts w:hint="eastAsia"/>
+              </w:rPr>
+              <w:t>A</w:t>
+            </w:r>
+            <w:r>
+              <w:t>ctor Action</w:t>
+            </w:r>
+          </w:p>
+        </w:tc>
+        <w:tc>
+          <w:tcPr>
+            <w:tcW w:w="4508" w:type="dxa"/>
+          </w:tcPr>
+          <w:p>
+            <w:pPr>
+              <w:jc w:val="center"/>
+            </w:pPr>
+            <w:r>
+              <w:rPr>
+                <w:rFonts w:hint="eastAsia"/>
+              </w:rPr>
+              <w:t>S</w:t>
+            </w:r>
+            <w:r>
+              <w:t>ystem Response</w:t>
+            </w:r>
+          </w:p>
+        </w:tc>
+      </w:tr>
+      <w:tr>
+        <w:tc>
+          <w:tcPr>
+            <w:tcW w:w="4508" w:type="dxa"/>
+          </w:tcPr>
+          <w:p>
+            <w:r>
+              <w:rPr>
+                <w:rFonts w:hint="eastAsia"/>
+              </w:rPr>
+              <w:t>1. 회사이름 혹은 업무 중에 하나를 선택하여 검색한다.</w:t>
+            </w:r>
+          </w:p>
+        </w:tc>
+        <w:tc>
+          <w:tcPr>
+            <w:tcW w:w="4508" w:type="dxa"/>
+          </w:tcPr>
+          <w:p>
+            <w:r>
+              <w:rPr>
+                <w:rFonts w:hint="eastAsia"/>
+              </w:rPr>
+              <w:t>2</w:t>
+            </w:r>
+            <w:r>
+              <w:t xml:space="preserve">. </w:t>
+            </w:r>
+            <w:r>
+              <w:rPr>
+                <w:rFonts w:hint="eastAsia"/>
+              </w:rPr>
               <w:t>회사이름,</w:t>
             </w:r>
             <w:r>
@@ -384,7 +421,31 @@
               <w:rPr>
                 <w:rFonts w:hint="eastAsia"/>
               </w:rPr>
-              <w:t>마감일 정보를 포함한 채용 정보 리스트를 회사이름의 오름차순으로 출력한다.</w:t>
+              <w:t>마감일 정보를 포함</w:t>
+            </w:r>
+            <w:r>
+              <w:rPr>
+                <w:rFonts w:hint="eastAsia"/>
+              </w:rPr>
+              <w:t>하는</w:t>
+            </w:r>
+            <w:r>
+              <w:rPr>
+                <w:rFonts w:hint="eastAsia"/>
+              </w:rPr>
+              <w:t xml:space="preserve"> </w:t>
+            </w:r>
+            <w:r>
+              <w:rPr>
+                <w:rFonts w:hint="eastAsia"/>
+              </w:rPr>
+              <w:t>마감일이 지나지 않은 채</w:t>
+            </w:r>
+            <w:r>
+              <w:rPr>
+                <w:rFonts w:hint="eastAsia"/>
+              </w:rPr>
+              <w:t>용 정보 리스트를 회사이름의 오름차순으로 출력한다.</w:t>
             </w:r>
           </w:p>
         </w:tc>
@@ -426,9 +487,6 @@
           <w:p>
             <w:pPr>
               <w:jc w:val="center"/>
-              <w:rPr>
-                <w:rFonts w:hint="eastAsia"/>
-              </w:rPr>
             </w:pPr>
             <w:r>
               <w:rPr>
@@ -448,9 +506,6 @@
           <w:p>
             <w:pPr>
               <w:jc w:val="center"/>
-              <w:rPr>
-                <w:rFonts w:hint="eastAsia"/>
-              </w:rPr>
             </w:pPr>
             <w:r>
               <w:rPr>
@@ -470,11 +525,6 @@
             <w:tcW w:w="4508" w:type="dxa"/>
           </w:tcPr>
           <w:p>
-            <w:pPr>
-              <w:rPr>
-                <w:rFonts w:hint="eastAsia"/>
-              </w:rPr>
-            </w:pPr>
             <w:r>
               <w:rPr>
                 <w:rFonts w:hint="eastAsia"/>
@@ -488,11 +538,6 @@
             <w:tcW w:w="4508" w:type="dxa"/>
           </w:tcPr>
           <w:p>
-            <w:pPr>
-              <w:rPr>
-                <w:rFonts w:hint="eastAsia"/>
-              </w:rPr>
-            </w:pPr>
             <w:r>
               <w:rPr>
                 <w:rFonts w:hint="eastAsia"/>
@@ -517,11 +562,6 @@
             <w:tcW w:w="4508" w:type="dxa"/>
           </w:tcPr>
           <w:p>
-            <w:pPr>
-              <w:rPr>
-                <w:rFonts w:hint="eastAsia"/>
-              </w:rPr>
-            </w:pPr>
             <w:r>
               <w:t xml:space="preserve">3. </w:t>
             </w:r>
@@ -538,11 +578,6 @@
             <w:tcW w:w="4508" w:type="dxa"/>
           </w:tcPr>
           <w:p>
-            <w:pPr>
-              <w:rPr>
-                <w:rFonts w:hint="eastAsia"/>
-              </w:rPr>
-            </w:pPr>
             <w:r>
               <w:rPr>
                 <w:rFonts w:hint="eastAsia"/>
@@ -594,11 +629,6 @@
             <w:tcW w:w="4508" w:type="dxa"/>
           </w:tcPr>
           <w:p>
-            <w:pPr>
-              <w:rPr>
-                <w:rFonts w:hint="eastAsia"/>
-              </w:rPr>
-            </w:pPr>
             <w:r>
               <w:rPr>
                 <w:rFonts w:hint="eastAsia"/>
@@ -633,25 +663,28 @@
               <w:t>6</w:t>
             </w:r>
             <w:r>
-              <w:t xml:space="preserve">. </w:t>
-            </w:r>
-            <w:r>
-              <w:rPr>
-                <w:rFonts w:hint="eastAsia"/>
-              </w:rPr>
-              <w:t>채용 지원을 처리하여 결과를 출력한다.</w:t>
+              <w:t>.</w:t>
+            </w:r>
+            <w:r>
+              <w:t xml:space="preserve"> </w:t>
+            </w:r>
+            <w:r>
+              <w:rPr>
+                <w:rFonts w:hint="eastAsia"/>
+              </w:rPr>
+              <w:t>지원이 성공했음을 알리는 메시지를 출력한다</w:t>
+            </w:r>
+            <w:r>
+              <w:rPr>
+                <w:rFonts w:hint="eastAsia"/>
+              </w:rPr>
+              <w:t>.</w:t>
             </w:r>
           </w:p>
         </w:tc>
       </w:tr>
     </w:tbl>
-    <w:p>
-      <w:pPr>
-        <w:rPr>
-          <w:rFonts w:hint="eastAsia"/>
-        </w:rPr>
-      </w:pPr>
-    </w:p>
+    <w:p/>
     <w:sectPr>
       <w:pgSz w:w="11906" w:h="16838"/>
       <w:pgMar w:top="1701" w:right="1440" w:bottom="1440" w:left="1440" w:header="851" w:footer="992" w:gutter="0"/>
@@ -665,6 +698,184 @@
 <file path=word/numbering.xml><?xml version="1.0" encoding="utf-8"?>
 <w:numbering xmlns:wpc="http://schemas.microsoft.com/office/word/2010/wordprocessingCanvas" xmlns:cx="http://schemas.microsoft.com/office/drawing/2014/chartex" xmlns:cx1="http://schemas.microsoft.com/office/drawing/2015/9/8/chartex" xmlns:cx2="http://schemas.microsoft.com/office/drawing/2015/10/21/chartex" xmlns:cx3="http://schemas.microsoft.com/office/drawing/2016/5/9/chartex" xmlns:cx4="http://schemas.microsoft.com/office/drawing/2016/5/10/chartex" xmlns:cx5="http://schemas.microsoft.com/office/drawing/2016/5/11/chartex" xmlns:cx6="http://schemas.microsoft.com/office/drawing/2016/5/12/chartex" xmlns:cx7="http://schemas.microsoft.com/office/drawing/2016/5/13/chartex" xmlns:cx8="http://schemas.microsoft.com/office/drawing/2016/5/14/chartex" xmlns:mc="http://schemas.openxmlformats.org/markup-compatibility/2006" xmlns:aink="http://schemas.microsoft.com/office/drawing/2016/ink" xmlns:am3d="http://schemas.microsoft.com/office/drawing/2017/model3d" xmlns:o="urn:schemas-microsoft-com:office:office" xmlns:oel="http://schemas.microsoft.com/office/2019/extlst" xmlns:r="http://schemas.openxmlformats.org/officeDocument/2006/relationships" xmlns:m="http://schemas.openxmlformats.org/officeDocument/2006/math" xmlns:v="urn:schemas-microsoft-com:vml" xmlns:wp14="http://schemas.microsoft.com/office/word/2010/wordprocessingDrawing" xmlns:wp="http://schemas.openxmlformats.org/drawingml/2006/wordprocessingDrawing" xmlns:w10="urn:schemas-microsoft-com:office:word" xmlns:w="http://schemas.openxmlformats.org/wordprocessingml/2006/main" xmlns:w14="http://schemas.microsoft.com/office/word/2010/wordml" xmlns:w15="http://schemas.microsoft.com/office/word/2012/wordml" xmlns:w16cex="http://schemas.microsoft.com/office/word/2018/wordml/cex" xmlns:w16cid="http://schemas.microsoft.com/office/word/2016/wordml/cid" xmlns:w16="http://schemas.microsoft.com/office/word/2018/wordml" xmlns:w16sdtdh="http://schemas.microsoft.com/office/word/2020/wordml/sdtdatahash" xmlns:w16se="http://schemas.microsoft.com/office/word/2015/wordml/symex" xmlns:wpg="http://schemas.microsoft.com/office/word/2010/wordprocessingGroup" xmlns:wpi="http://schemas.microsoft.com/office/word/2010/wordprocessingInk" xmlns:wne="http://schemas.microsoft.com/office/word/2006/wordml" xmlns:wps="http://schemas.microsoft.com/office/word/2010/wordprocessingShape" mc:Ignorable="w14 w15 w16se w16cid w16 w16cex w16sdtdh wp14">
   <w:abstractNum w:abstractNumId="0" w15:restartNumberingAfterBreak="0">
+    <w:nsid w:val="0B6D7CAE"/>
+    <w:multiLevelType w:val="hybridMultilevel"/>
+    <w:tmpl w:val="64FA5588"/>
+    <w:lvl w:ilvl="0" w:tplc="5848542A">
+      <w:start w:val="1"/>
+      <w:numFmt w:val="decimal"/>
+      <w:lvlText w:val="%1."/>
+      <w:lvlJc w:val="left"/>
+      <w:pPr>
+        <w:ind w:left="800" w:hanging="360"/>
+      </w:pPr>
+      <w:rPr>
+        <w:rFonts w:hint="default"/>
+      </w:rPr>
+    </w:lvl>
+    <w:lvl w:ilvl="1" w:tplc="04090019" w:tentative="1">
+      <w:start w:val="1"/>
+      <w:numFmt w:val="upperLetter"/>
+      <w:lvlText w:val="%2."/>
+      <w:lvlJc w:val="left"/>
+      <w:pPr>
+        <w:ind w:left="1320" w:hanging="440"/>
+      </w:pPr>
+    </w:lvl>
+    <w:lvl w:ilvl="2" w:tplc="0409001B" w:tentative="1">
+      <w:start w:val="1"/>
+      <w:numFmt w:val="lowerRoman"/>
+      <w:lvlText w:val="%3."/>
+      <w:lvlJc w:val="right"/>
+      <w:pPr>
+        <w:ind w:left="1760" w:hanging="440"/>
+      </w:pPr>
+    </w:lvl>
+    <w:lvl w:ilvl="3" w:tplc="0409000F" w:tentative="1">
+      <w:start w:val="1"/>
+      <w:numFmt w:val="decimal"/>
+      <w:lvlText w:val="%4."/>
+      <w:lvlJc w:val="left"/>
+      <w:pPr>
+        <w:ind w:left="2200" w:hanging="440"/>
+      </w:pPr>
+    </w:lvl>
+    <w:lvl w:ilvl="4" w:tplc="04090019" w:tentative="1">
+      <w:start w:val="1"/>
+      <w:numFmt w:val="upperLetter"/>
+      <w:lvlText w:val="%5."/>
+      <w:lvlJc w:val="left"/>
+      <w:pPr>
+        <w:ind w:left="2640" w:hanging="440"/>
+      </w:pPr>
+    </w:lvl>
+    <w:lvl w:ilvl="5" w:tplc="0409001B" w:tentative="1">
+      <w:start w:val="1"/>
+      <w:numFmt w:val="lowerRoman"/>
+      <w:lvlText w:val="%6."/>
+      <w:lvlJc w:val="right"/>
+      <w:pPr>
+        <w:ind w:left="3080" w:hanging="440"/>
+      </w:pPr>
+    </w:lvl>
+    <w:lvl w:ilvl="6" w:tplc="0409000F" w:tentative="1">
+      <w:start w:val="1"/>
+      <w:numFmt w:val="decimal"/>
+      <w:lvlText w:val="%7."/>
+      <w:lvlJc w:val="left"/>
+      <w:pPr>
+        <w:ind w:left="3520" w:hanging="440"/>
+      </w:pPr>
+    </w:lvl>
+    <w:lvl w:ilvl="7" w:tplc="04090019" w:tentative="1">
+      <w:start w:val="1"/>
+      <w:numFmt w:val="upperLetter"/>
+      <w:lvlText w:val="%8."/>
+      <w:lvlJc w:val="left"/>
+      <w:pPr>
+        <w:ind w:left="3960" w:hanging="440"/>
+      </w:pPr>
+    </w:lvl>
+    <w:lvl w:ilvl="8" w:tplc="0409001B" w:tentative="1">
+      <w:start w:val="1"/>
+      <w:numFmt w:val="lowerRoman"/>
+      <w:lvlText w:val="%9."/>
+      <w:lvlJc w:val="right"/>
+      <w:pPr>
+        <w:ind w:left="4400" w:hanging="440"/>
+      </w:pPr>
+    </w:lvl>
+  </w:abstractNum>
+  <w:abstractNum w:abstractNumId="1" w15:restartNumberingAfterBreak="0">
+    <w:nsid w:val="235E18B2"/>
+    <w:multiLevelType w:val="hybridMultilevel"/>
+    <w:tmpl w:val="E99CA70A"/>
+    <w:lvl w:ilvl="0" w:tplc="85F22306">
+      <w:start w:val="1"/>
+      <w:numFmt w:val="decimal"/>
+      <w:lvlText w:val="%1."/>
+      <w:lvlJc w:val="left"/>
+      <w:pPr>
+        <w:ind w:left="800" w:hanging="360"/>
+      </w:pPr>
+      <w:rPr>
+        <w:rFonts w:hint="default"/>
+      </w:rPr>
+    </w:lvl>
+    <w:lvl w:ilvl="1" w:tplc="04090019" w:tentative="1">
+      <w:start w:val="1"/>
+      <w:numFmt w:val="upperLetter"/>
+      <w:lvlText w:val="%2."/>
+      <w:lvlJc w:val="left"/>
+      <w:pPr>
+        <w:ind w:left="1320" w:hanging="440"/>
+      </w:pPr>
+    </w:lvl>
+    <w:lvl w:ilvl="2" w:tplc="0409001B" w:tentative="1">
+      <w:start w:val="1"/>
+      <w:numFmt w:val="lowerRoman"/>
+      <w:lvlText w:val="%3."/>
+      <w:lvlJc w:val="right"/>
+      <w:pPr>
+        <w:ind w:left="1760" w:hanging="440"/>
+      </w:pPr>
+    </w:lvl>
+    <w:lvl w:ilvl="3" w:tplc="0409000F" w:tentative="1">
+      <w:start w:val="1"/>
+      <w:numFmt w:val="decimal"/>
+      <w:lvlText w:val="%4."/>
+      <w:lvlJc w:val="left"/>
+      <w:pPr>
+        <w:ind w:left="2200" w:hanging="440"/>
+      </w:pPr>
+    </w:lvl>
+    <w:lvl w:ilvl="4" w:tplc="04090019" w:tentative="1">
+      <w:start w:val="1"/>
+      <w:numFmt w:val="upperLetter"/>
+      <w:lvlText w:val="%5."/>
+      <w:lvlJc w:val="left"/>
+      <w:pPr>
+        <w:ind w:left="2640" w:hanging="440"/>
+      </w:pPr>
+    </w:lvl>
+    <w:lvl w:ilvl="5" w:tplc="0409001B" w:tentative="1">
+      <w:start w:val="1"/>
+      <w:numFmt w:val="lowerRoman"/>
+      <w:lvlText w:val="%6."/>
+      <w:lvlJc w:val="right"/>
+      <w:pPr>
+        <w:ind w:left="3080" w:hanging="440"/>
+      </w:pPr>
+    </w:lvl>
+    <w:lvl w:ilvl="6" w:tplc="0409000F" w:tentative="1">
+      <w:start w:val="1"/>
+      <w:numFmt w:val="decimal"/>
+      <w:lvlText w:val="%7."/>
+      <w:lvlJc w:val="left"/>
+      <w:pPr>
+        <w:ind w:left="3520" w:hanging="440"/>
+      </w:pPr>
+    </w:lvl>
+    <w:lvl w:ilvl="7" w:tplc="04090019" w:tentative="1">
+      <w:start w:val="1"/>
+      <w:numFmt w:val="upperLetter"/>
+      <w:lvlText w:val="%8."/>
+      <w:lvlJc w:val="left"/>
+      <w:pPr>
+        <w:ind w:left="3960" w:hanging="440"/>
+      </w:pPr>
+    </w:lvl>
+    <w:lvl w:ilvl="8" w:tplc="0409001B" w:tentative="1">
+      <w:start w:val="1"/>
+      <w:numFmt w:val="lowerRoman"/>
+      <w:lvlText w:val="%9."/>
+      <w:lvlJc w:val="right"/>
+      <w:pPr>
+        <w:ind w:left="4400" w:hanging="440"/>
+      </w:pPr>
+    </w:lvl>
+  </w:abstractNum>
+  <w:abstractNum w:abstractNumId="2" w15:restartNumberingAfterBreak="0">
     <w:nsid w:val="2F1F00BB"/>
     <w:multiLevelType w:val="hybridMultilevel"/>
     <w:tmpl w:val="794E1718"/>
@@ -753,7 +964,7 @@
       </w:pPr>
     </w:lvl>
   </w:abstractNum>
-  <w:abstractNum w:abstractNumId="1" w15:restartNumberingAfterBreak="0">
+  <w:abstractNum w:abstractNumId="3" w15:restartNumberingAfterBreak="0">
     <w:nsid w:val="42E03E82"/>
     <w:multiLevelType w:val="hybridMultilevel"/>
     <w:tmpl w:val="88FA5BEE"/>
@@ -842,7 +1053,7 @@
       </w:pPr>
     </w:lvl>
   </w:abstractNum>
-  <w:abstractNum w:abstractNumId="2" w15:restartNumberingAfterBreak="0">
+  <w:abstractNum w:abstractNumId="4" w15:restartNumberingAfterBreak="0">
     <w:nsid w:val="4A0E3790"/>
     <w:multiLevelType w:val="hybridMultilevel"/>
     <w:tmpl w:val="2C5ABE8C"/>
@@ -931,7 +1142,96 @@
       </w:pPr>
     </w:lvl>
   </w:abstractNum>
-  <w:abstractNum w:abstractNumId="3" w15:restartNumberingAfterBreak="0">
+  <w:abstractNum w:abstractNumId="5" w15:restartNumberingAfterBreak="0">
+    <w:nsid w:val="4F552EEC"/>
+    <w:multiLevelType w:val="hybridMultilevel"/>
+    <w:tmpl w:val="AB046418"/>
+    <w:lvl w:ilvl="0" w:tplc="082AA9C6">
+      <w:start w:val="1"/>
+      <w:numFmt w:val="decimal"/>
+      <w:lvlText w:val="%1."/>
+      <w:lvlJc w:val="left"/>
+      <w:pPr>
+        <w:ind w:left="800" w:hanging="360"/>
+      </w:pPr>
+      <w:rPr>
+        <w:rFonts w:hint="default"/>
+      </w:rPr>
+    </w:lvl>
+    <w:lvl w:ilvl="1" w:tplc="04090019" w:tentative="1">
+      <w:start w:val="1"/>
+      <w:numFmt w:val="upperLetter"/>
+      <w:lvlText w:val="%2."/>
+      <w:lvlJc w:val="left"/>
+      <w:pPr>
+        <w:ind w:left="1320" w:hanging="440"/>
+      </w:pPr>
+    </w:lvl>
+    <w:lvl w:ilvl="2" w:tplc="0409001B" w:tentative="1">
+      <w:start w:val="1"/>
+      <w:numFmt w:val="lowerRoman"/>
+      <w:lvlText w:val="%3."/>
+      <w:lvlJc w:val="right"/>
+      <w:pPr>
+        <w:ind w:left="1760" w:hanging="440"/>
+      </w:pPr>
+    </w:lvl>
+    <w:lvl w:ilvl="3" w:tplc="0409000F" w:tentative="1">
+      <w:start w:val="1"/>
+      <w:numFmt w:val="decimal"/>
+      <w:lvlText w:val="%4."/>
+      <w:lvlJc w:val="left"/>
+      <w:pPr>
+        <w:ind w:left="2200" w:hanging="440"/>
+      </w:pPr>
+    </w:lvl>
+    <w:lvl w:ilvl="4" w:tplc="04090019" w:tentative="1">
+      <w:start w:val="1"/>
+      <w:numFmt w:val="upperLetter"/>
+      <w:lvlText w:val="%5."/>
+      <w:lvlJc w:val="left"/>
+      <w:pPr>
+        <w:ind w:left="2640" w:hanging="440"/>
+      </w:pPr>
+    </w:lvl>
+    <w:lvl w:ilvl="5" w:tplc="0409001B" w:tentative="1">
+      <w:start w:val="1"/>
+      <w:numFmt w:val="lowerRoman"/>
+      <w:lvlText w:val="%6."/>
+      <w:lvlJc w:val="right"/>
+      <w:pPr>
+        <w:ind w:left="3080" w:hanging="440"/>
+      </w:pPr>
+    </w:lvl>
+    <w:lvl w:ilvl="6" w:tplc="0409000F" w:tentative="1">
+      <w:start w:val="1"/>
+      <w:numFmt w:val="decimal"/>
+      <w:lvlText w:val="%7."/>
+      <w:lvlJc w:val="left"/>
+      <w:pPr>
+        <w:ind w:left="3520" w:hanging="440"/>
+      </w:pPr>
+    </w:lvl>
+    <w:lvl w:ilvl="7" w:tplc="04090019" w:tentative="1">
+      <w:start w:val="1"/>
+      <w:numFmt w:val="upperLetter"/>
+      <w:lvlText w:val="%8."/>
+      <w:lvlJc w:val="left"/>
+      <w:pPr>
+        <w:ind w:left="3960" w:hanging="440"/>
+      </w:pPr>
+    </w:lvl>
+    <w:lvl w:ilvl="8" w:tplc="0409001B" w:tentative="1">
+      <w:start w:val="1"/>
+      <w:numFmt w:val="lowerRoman"/>
+      <w:lvlText w:val="%9."/>
+      <w:lvlJc w:val="right"/>
+      <w:pPr>
+        <w:ind w:left="4400" w:hanging="440"/>
+      </w:pPr>
+    </w:lvl>
+  </w:abstractNum>
+  <w:abstractNum w:abstractNumId="6" w15:restartNumberingAfterBreak="0">
     <w:nsid w:val="58CD747F"/>
     <w:multiLevelType w:val="hybridMultilevel"/>
     <w:tmpl w:val="3886BF74"/>
@@ -1020,7 +1320,96 @@
       </w:pPr>
     </w:lvl>
   </w:abstractNum>
-  <w:abstractNum w:abstractNumId="4" w15:restartNumberingAfterBreak="0">
+  <w:abstractNum w:abstractNumId="7" w15:restartNumberingAfterBreak="0">
+    <w:nsid w:val="59A564C7"/>
+    <w:multiLevelType w:val="hybridMultilevel"/>
+    <w:tmpl w:val="B4D61934"/>
+    <w:lvl w:ilvl="0" w:tplc="C39014F0">
+      <w:start w:val="1"/>
+      <w:numFmt w:val="decimal"/>
+      <w:lvlText w:val="%1."/>
+      <w:lvlJc w:val="left"/>
+      <w:pPr>
+        <w:ind w:left="800" w:hanging="360"/>
+      </w:pPr>
+      <w:rPr>
+        <w:rFonts w:hint="default"/>
+      </w:rPr>
+    </w:lvl>
+    <w:lvl w:ilvl="1" w:tplc="04090019" w:tentative="1">
+      <w:start w:val="1"/>
+      <w:numFmt w:val="upperLetter"/>
+      <w:lvlText w:val="%2."/>
+      <w:lvlJc w:val="left"/>
+      <w:pPr>
+        <w:ind w:left="1320" w:hanging="440"/>
+      </w:pPr>
+    </w:lvl>
+    <w:lvl w:ilvl="2" w:tplc="0409001B" w:tentative="1">
+      <w:start w:val="1"/>
+      <w:numFmt w:val="lowerRoman"/>
+      <w:lvlText w:val="%3."/>
+      <w:lvlJc w:val="right"/>
+      <w:pPr>
+        <w:ind w:left="1760" w:hanging="440"/>
+      </w:pPr>
+    </w:lvl>
+    <w:lvl w:ilvl="3" w:tplc="0409000F" w:tentative="1">
+      <w:start w:val="1"/>
+      <w:numFmt w:val="decimal"/>
+      <w:lvlText w:val="%4."/>
+      <w:lvlJc w:val="left"/>
+      <w:pPr>
+        <w:ind w:left="2200" w:hanging="440"/>
+      </w:pPr>
+    </w:lvl>
+    <w:lvl w:ilvl="4" w:tplc="04090019" w:tentative="1">
+      <w:start w:val="1"/>
+      <w:numFmt w:val="upperLetter"/>
+      <w:lvlText w:val="%5."/>
+      <w:lvlJc w:val="left"/>
+      <w:pPr>
+        <w:ind w:left="2640" w:hanging="440"/>
+      </w:pPr>
+    </w:lvl>
+    <w:lvl w:ilvl="5" w:tplc="0409001B" w:tentative="1">
+      <w:start w:val="1"/>
+      <w:numFmt w:val="lowerRoman"/>
+      <w:lvlText w:val="%6."/>
+      <w:lvlJc w:val="right"/>
+      <w:pPr>
+        <w:ind w:left="3080" w:hanging="440"/>
+      </w:pPr>
+    </w:lvl>
+    <w:lvl w:ilvl="6" w:tplc="0409000F" w:tentative="1">
+      <w:start w:val="1"/>
+      <w:numFmt w:val="decimal"/>
+      <w:lvlText w:val="%7."/>
+      <w:lvlJc w:val="left"/>
+      <w:pPr>
+        <w:ind w:left="3520" w:hanging="440"/>
+      </w:pPr>
+    </w:lvl>
+    <w:lvl w:ilvl="7" w:tplc="04090019" w:tentative="1">
+      <w:start w:val="1"/>
+      <w:numFmt w:val="upperLetter"/>
+      <w:lvlText w:val="%8."/>
+      <w:lvlJc w:val="left"/>
+      <w:pPr>
+        <w:ind w:left="3960" w:hanging="440"/>
+      </w:pPr>
+    </w:lvl>
+    <w:lvl w:ilvl="8" w:tplc="0409001B" w:tentative="1">
+      <w:start w:val="1"/>
+      <w:numFmt w:val="lowerRoman"/>
+      <w:lvlText w:val="%9."/>
+      <w:lvlJc w:val="right"/>
+      <w:pPr>
+        <w:ind w:left="4400" w:hanging="440"/>
+      </w:pPr>
+    </w:lvl>
+  </w:abstractNum>
+  <w:abstractNum w:abstractNumId="8" w15:restartNumberingAfterBreak="0">
     <w:nsid w:val="729F0FF9"/>
     <w:multiLevelType w:val="hybridMultilevel"/>
     <w:tmpl w:val="F1EC83E2"/>
@@ -1109,20 +1498,124 @@
       </w:pPr>
     </w:lvl>
   </w:abstractNum>
+  <w:abstractNum w:abstractNumId="9" w15:restartNumberingAfterBreak="0">
+    <w:nsid w:val="7F5077A5"/>
+    <w:multiLevelType w:val="hybridMultilevel"/>
+    <w:tmpl w:val="6E262442"/>
+    <w:lvl w:ilvl="0" w:tplc="1DAC9D3C">
+      <w:start w:val="1"/>
+      <w:numFmt w:val="decimal"/>
+      <w:lvlText w:val="%1."/>
+      <w:lvlJc w:val="left"/>
+      <w:pPr>
+        <w:ind w:left="800" w:hanging="360"/>
+      </w:pPr>
+      <w:rPr>
+        <w:rFonts w:hint="default"/>
+      </w:rPr>
+    </w:lvl>
+    <w:lvl w:ilvl="1" w:tplc="04090019" w:tentative="1">
+      <w:start w:val="1"/>
+      <w:numFmt w:val="upperLetter"/>
+      <w:lvlText w:val="%2."/>
+      <w:lvlJc w:val="left"/>
+      <w:pPr>
+        <w:ind w:left="1320" w:hanging="440"/>
+      </w:pPr>
+    </w:lvl>
+    <w:lvl w:ilvl="2" w:tplc="0409001B" w:tentative="1">
+      <w:start w:val="1"/>
+      <w:numFmt w:val="lowerRoman"/>
+      <w:lvlText w:val="%3."/>
+      <w:lvlJc w:val="right"/>
+      <w:pPr>
+        <w:ind w:left="1760" w:hanging="440"/>
+      </w:pPr>
+    </w:lvl>
+    <w:lvl w:ilvl="3" w:tplc="0409000F" w:tentative="1">
+      <w:start w:val="1"/>
+      <w:numFmt w:val="decimal"/>
+      <w:lvlText w:val="%4."/>
+      <w:lvlJc w:val="left"/>
+      <w:pPr>
+        <w:ind w:left="2200" w:hanging="440"/>
+      </w:pPr>
+    </w:lvl>
+    <w:lvl w:ilvl="4" w:tplc="04090019" w:tentative="1">
+      <w:start w:val="1"/>
+      <w:numFmt w:val="upperLetter"/>
+      <w:lvlText w:val="%5."/>
+      <w:lvlJc w:val="left"/>
+      <w:pPr>
+        <w:ind w:left="2640" w:hanging="440"/>
+      </w:pPr>
+    </w:lvl>
+    <w:lvl w:ilvl="5" w:tplc="0409001B" w:tentative="1">
+      <w:start w:val="1"/>
+      <w:numFmt w:val="lowerRoman"/>
+      <w:lvlText w:val="%6."/>
+      <w:lvlJc w:val="right"/>
+      <w:pPr>
+        <w:ind w:left="3080" w:hanging="440"/>
+      </w:pPr>
+    </w:lvl>
+    <w:lvl w:ilvl="6" w:tplc="0409000F" w:tentative="1">
+      <w:start w:val="1"/>
+      <w:numFmt w:val="decimal"/>
+      <w:lvlText w:val="%7."/>
+      <w:lvlJc w:val="left"/>
+      <w:pPr>
+        <w:ind w:left="3520" w:hanging="440"/>
+      </w:pPr>
+    </w:lvl>
+    <w:lvl w:ilvl="7" w:tplc="04090019" w:tentative="1">
+      <w:start w:val="1"/>
+      <w:numFmt w:val="upperLetter"/>
+      <w:lvlText w:val="%8."/>
+      <w:lvlJc w:val="left"/>
+      <w:pPr>
+        <w:ind w:left="3960" w:hanging="440"/>
+      </w:pPr>
+    </w:lvl>
+    <w:lvl w:ilvl="8" w:tplc="0409001B" w:tentative="1">
+      <w:start w:val="1"/>
+      <w:numFmt w:val="lowerRoman"/>
+      <w:lvlText w:val="%9."/>
+      <w:lvlJc w:val="right"/>
+      <w:pPr>
+        <w:ind w:left="4400" w:hanging="440"/>
+      </w:pPr>
+    </w:lvl>
+  </w:abstractNum>
   <w:num w:numId="1" w16cid:durableId="559904413">
+    <w:abstractNumId w:val="6"/>
+  </w:num>
+  <w:num w:numId="2" w16cid:durableId="832720359">
+    <w:abstractNumId w:val="8"/>
+  </w:num>
+  <w:num w:numId="3" w16cid:durableId="697201121">
     <w:abstractNumId w:val="3"/>
   </w:num>
-  <w:num w:numId="2" w16cid:durableId="832720359">
+  <w:num w:numId="4" w16cid:durableId="1138382699">
+    <w:abstractNumId w:val="2"/>
+  </w:num>
+  <w:num w:numId="5" w16cid:durableId="1711145535">
     <w:abstractNumId w:val="4"/>
   </w:num>
-  <w:num w:numId="3" w16cid:durableId="697201121">
+  <w:num w:numId="6" w16cid:durableId="1416440574">
+    <w:abstractNumId w:val="9"/>
+  </w:num>
+  <w:num w:numId="7" w16cid:durableId="609632183">
+    <w:abstractNumId w:val="5"/>
+  </w:num>
+  <w:num w:numId="8" w16cid:durableId="1559123194">
     <w:abstractNumId w:val="1"/>
   </w:num>
-  <w:num w:numId="4" w16cid:durableId="1138382699">
+  <w:num w:numId="9" w16cid:durableId="40980993">
     <w:abstractNumId w:val="0"/>
   </w:num>
-  <w:num w:numId="5" w16cid:durableId="1711145535">
-    <w:abstractNumId w:val="2"/>
+  <w:num w:numId="10" w16cid:durableId="2009870167">
+    <w:abstractNumId w:val="7"/>
   </w:num>
 </w:numbering>
 </file>
